--- a/Assignment/Unit01/Reading Record Sheet.docx
+++ b/Assignment/Unit01/Reading Record Sheet.docx
@@ -1,6 +1,6 @@
 
 <file path=word/document.xml><?xml version="1.0" encoding="utf-8"?>
-<w:document xmlns:wpc="http://schemas.microsoft.com/office/word/2010/wordprocessingCanvas" xmlns:cx="http://schemas.microsoft.com/office/drawing/2014/chartex" xmlns:cx1="http://schemas.microsoft.com/office/drawing/2015/9/8/chartex" xmlns:cx2="http://schemas.microsoft.com/office/drawing/2015/10/21/chartex" xmlns:cx3="http://schemas.microsoft.com/office/drawing/2016/5/9/chartex" xmlns:cx4="http://schemas.microsoft.com/office/drawing/2016/5/10/chartex" xmlns:cx5="http://schemas.microsoft.com/office/drawing/2016/5/11/chartex" xmlns:cx6="http://schemas.microsoft.com/office/drawing/2016/5/12/chartex" xmlns:cx7="http://schemas.microsoft.com/office/drawing/2016/5/13/chartex" xmlns:cx8="http://schemas.microsoft.com/office/drawing/2016/5/14/chartex" xmlns:mc="http://schemas.openxmlformats.org/markup-compatibility/2006" xmlns:aink="http://schemas.microsoft.com/office/drawing/2016/ink" xmlns:am3d="http://schemas.microsoft.com/office/drawing/2017/model3d" xmlns:o="urn:schemas-microsoft-com:office:office" xmlns:r="http://schemas.openxmlformats.org/officeDocument/2006/relationships" xmlns:m="http://schemas.openxmlformats.org/officeDocument/2006/math" xmlns:v="urn:schemas-microsoft-com:vml" xmlns:wp14="http://schemas.microsoft.com/office/word/2010/wordprocessingDrawing" xmlns:wp="http://schemas.openxmlformats.org/drawingml/2006/wordprocessingDrawing" xmlns:w10="urn:schemas-microsoft-com:office:word" xmlns:w="http://schemas.openxmlformats.org/wordprocessingml/2006/main" xmlns:w14="http://schemas.microsoft.com/office/word/2010/wordml" xmlns:w15="http://schemas.microsoft.com/office/word/2012/wordml" xmlns:w16cex="http://schemas.microsoft.com/office/word/2018/wordml/cex" xmlns:w16cid="http://schemas.microsoft.com/office/word/2016/wordml/cid" xmlns:w16="http://schemas.microsoft.com/office/word/2018/wordml" xmlns:w16se="http://schemas.microsoft.com/office/word/2015/wordml/symex" xmlns:wpg="http://schemas.microsoft.com/office/word/2010/wordprocessingGroup" xmlns:wpi="http://schemas.microsoft.com/office/word/2010/wordprocessingInk" xmlns:wne="http://schemas.microsoft.com/office/word/2006/wordml" xmlns:wps="http://schemas.microsoft.com/office/word/2010/wordprocessingShape" mc:Ignorable="w14 w15 w16se w16cid w16 w16cex wp14">
+<w:document xmlns:wpc="http://schemas.microsoft.com/office/word/2010/wordprocessingCanvas" xmlns:cx="http://schemas.microsoft.com/office/drawing/2014/chartex" xmlns:cx1="http://schemas.microsoft.com/office/drawing/2015/9/8/chartex" xmlns:cx2="http://schemas.microsoft.com/office/drawing/2015/10/21/chartex" xmlns:cx3="http://schemas.microsoft.com/office/drawing/2016/5/9/chartex" xmlns:cx4="http://schemas.microsoft.com/office/drawing/2016/5/10/chartex" xmlns:cx5="http://schemas.microsoft.com/office/drawing/2016/5/11/chartex" xmlns:cx6="http://schemas.microsoft.com/office/drawing/2016/5/12/chartex" xmlns:cx7="http://schemas.microsoft.com/office/drawing/2016/5/13/chartex" xmlns:cx8="http://schemas.microsoft.com/office/drawing/2016/5/14/chartex" xmlns:mc="http://schemas.openxmlformats.org/markup-compatibility/2006" xmlns:aink="http://schemas.microsoft.com/office/drawing/2016/ink" xmlns:am3d="http://schemas.microsoft.com/office/drawing/2017/model3d" xmlns:o="urn:schemas-microsoft-com:office:office" xmlns:r="http://schemas.openxmlformats.org/officeDocument/2006/relationships" xmlns:m="http://schemas.openxmlformats.org/officeDocument/2006/math" xmlns:v="urn:schemas-microsoft-com:vml" xmlns:wp14="http://schemas.microsoft.com/office/word/2010/wordprocessingDrawing" xmlns:wp="http://schemas.openxmlformats.org/drawingml/2006/wordprocessingDrawing" xmlns:w10="urn:schemas-microsoft-com:office:word" xmlns:w="http://schemas.openxmlformats.org/wordprocessingml/2006/main" xmlns:w14="http://schemas.microsoft.com/office/word/2010/wordml" xmlns:w15="http://schemas.microsoft.com/office/word/2012/wordml" xmlns:w16cid="http://schemas.microsoft.com/office/word/2016/wordml/cid" xmlns:w16se="http://schemas.microsoft.com/office/word/2015/wordml/symex" xmlns:wpg="http://schemas.microsoft.com/office/word/2010/wordprocessingGroup" xmlns:wpi="http://schemas.microsoft.com/office/word/2010/wordprocessingInk" xmlns:wne="http://schemas.microsoft.com/office/word/2006/wordml" xmlns:wps="http://schemas.microsoft.com/office/word/2010/wordprocessingShape" mc:Ignorable="w14 w15 w16se w16cid wp14">
   <w:body>
     <w:p>
       <w:pPr>
@@ -12,8 +12,6 @@
           <w:lang w:val="en-US"/>
         </w:rPr>
       </w:pPr>
-      <w:bookmarkStart w:id="0" w:name="_GoBack"/>
-      <w:bookmarkEnd w:id="0"/>
       <w:r>
         <w:rPr>
           <w:b/>
@@ -190,7 +188,7 @@
     </w:p>
     <w:tbl>
       <w:tblPr>
-        <w:tblStyle w:val="TableGrid"/>
+        <w:tblStyle w:val="a3"/>
         <w:tblW w:w="9594" w:type="dxa"/>
         <w:tblLook w:val="04A0" w:firstRow="1" w:lastRow="0" w:firstColumn="1" w:lastColumn="0" w:noHBand="0" w:noVBand="1"/>
       </w:tblPr>
@@ -437,7 +435,7 @@
           </w:tcPr>
           <w:p>
             <w:pPr>
-              <w:pStyle w:val="ListParagraph"/>
+              <w:pStyle w:val="a4"/>
               <w:numPr>
                 <w:ilvl w:val="0"/>
                 <w:numId w:val="1"/>
@@ -460,7 +458,7 @@
           </w:p>
           <w:p>
             <w:pPr>
-              <w:pStyle w:val="ListParagraph"/>
+              <w:pStyle w:val="a4"/>
               <w:numPr>
                 <w:ilvl w:val="0"/>
                 <w:numId w:val="1"/>
@@ -483,7 +481,7 @@
           </w:p>
           <w:p>
             <w:pPr>
-              <w:pStyle w:val="ListParagraph"/>
+              <w:pStyle w:val="a4"/>
               <w:numPr>
                 <w:ilvl w:val="0"/>
                 <w:numId w:val="1"/>
@@ -506,7 +504,7 @@
           </w:p>
           <w:p>
             <w:pPr>
-              <w:pStyle w:val="ListParagraph"/>
+              <w:pStyle w:val="a4"/>
               <w:numPr>
                 <w:ilvl w:val="0"/>
                 <w:numId w:val="1"/>
@@ -529,7 +527,7 @@
           </w:p>
           <w:p>
             <w:pPr>
-              <w:pStyle w:val="ListParagraph"/>
+              <w:pStyle w:val="a4"/>
               <w:numPr>
                 <w:ilvl w:val="0"/>
                 <w:numId w:val="1"/>
@@ -552,7 +550,7 @@
           </w:p>
           <w:p>
             <w:pPr>
-              <w:pStyle w:val="ListParagraph"/>
+              <w:pStyle w:val="a4"/>
               <w:numPr>
                 <w:ilvl w:val="0"/>
                 <w:numId w:val="1"/>
@@ -629,6 +627,14 @@
                 <w:lang w:val="en-US"/>
               </w:rPr>
             </w:pPr>
+            <w:r>
+              <w:rPr>
+                <w:sz w:val="20"/>
+                <w:szCs w:val="20"/>
+                <w:lang w:val="en-US"/>
+              </w:rPr>
+              <w:t>Are we living in the digital dark ages?</w:t>
+            </w:r>
           </w:p>
         </w:tc>
         <w:tc>
@@ -644,6 +650,32 @@
                 <w:lang w:val="en-US"/>
               </w:rPr>
             </w:pPr>
+            <w:r>
+              <w:rPr>
+                <w:sz w:val="20"/>
+                <w:szCs w:val="20"/>
+                <w:lang w:val="en-US"/>
+              </w:rPr>
+              <w:t xml:space="preserve">The text is about the so-called digital dark ages when digital technology cannot </w:t>
+            </w:r>
+            <w:proofErr w:type="gramStart"/>
+            <w:r>
+              <w:rPr>
+                <w:sz w:val="20"/>
+                <w:szCs w:val="20"/>
+                <w:lang w:val="en-US"/>
+              </w:rPr>
+              <w:t>keeping</w:t>
+            </w:r>
+            <w:proofErr w:type="gramEnd"/>
+            <w:r>
+              <w:rPr>
+                <w:sz w:val="20"/>
+                <w:szCs w:val="20"/>
+                <w:lang w:val="en-US"/>
+              </w:rPr>
+              <w:t xml:space="preserve"> up the need to save records. The author gives two special examples to explain the situation. The article also suggests that important records like government documents should transform into the new forms of storage technology as they emerge. It is very important to get the job done so that we can go out of the digital dark ages.</w:t>
+            </w:r>
           </w:p>
         </w:tc>
         <w:tc>
@@ -652,12 +684,173 @@
           </w:tcPr>
           <w:p>
             <w:pPr>
-              <w:rPr>
-                <w:sz w:val="20"/>
-                <w:szCs w:val="20"/>
-                <w:lang w:val="en-US"/>
-              </w:rPr>
-            </w:pPr>
+              <w:pStyle w:val="a4"/>
+              <w:numPr>
+                <w:ilvl w:val="0"/>
+                <w:numId w:val="1"/>
+              </w:numPr>
+              <w:ind w:left="286" w:hanging="270"/>
+              <w:rPr>
+                <w:sz w:val="20"/>
+                <w:szCs w:val="20"/>
+                <w:lang w:val="en-US"/>
+              </w:rPr>
+            </w:pPr>
+            <w:r>
+              <w:rPr>
+                <w:sz w:val="20"/>
+                <w:szCs w:val="20"/>
+                <w:lang w:val="en-US"/>
+              </w:rPr>
+              <w:t>a box of memorabilia</w:t>
+            </w:r>
+          </w:p>
+          <w:p>
+            <w:pPr>
+              <w:pStyle w:val="a4"/>
+              <w:numPr>
+                <w:ilvl w:val="0"/>
+                <w:numId w:val="1"/>
+              </w:numPr>
+              <w:ind w:left="286" w:hanging="270"/>
+              <w:rPr>
+                <w:sz w:val="20"/>
+                <w:szCs w:val="20"/>
+                <w:lang w:val="en-US"/>
+              </w:rPr>
+            </w:pPr>
+            <w:r>
+              <w:rPr>
+                <w:sz w:val="20"/>
+                <w:szCs w:val="20"/>
+                <w:lang w:val="en-US"/>
+              </w:rPr>
+              <w:t>their excitement be followed by frustration</w:t>
+            </w:r>
+          </w:p>
+          <w:p>
+            <w:pPr>
+              <w:pStyle w:val="a4"/>
+              <w:numPr>
+                <w:ilvl w:val="0"/>
+                <w:numId w:val="1"/>
+              </w:numPr>
+              <w:ind w:left="286" w:hanging="270"/>
+              <w:rPr>
+                <w:sz w:val="20"/>
+                <w:szCs w:val="20"/>
+                <w:lang w:val="en-US"/>
+              </w:rPr>
+            </w:pPr>
+            <w:r>
+              <w:rPr>
+                <w:sz w:val="20"/>
+                <w:szCs w:val="20"/>
+                <w:lang w:val="en-US"/>
+              </w:rPr>
+              <w:t>e</w:t>
+            </w:r>
+            <w:r>
+              <w:rPr>
+                <w:sz w:val="20"/>
+                <w:szCs w:val="20"/>
+                <w:lang w:val="en-US"/>
+              </w:rPr>
+              <w:t>xpanded our capacity to store information</w:t>
+            </w:r>
+          </w:p>
+          <w:p>
+            <w:pPr>
+              <w:pStyle w:val="a4"/>
+              <w:numPr>
+                <w:ilvl w:val="0"/>
+                <w:numId w:val="1"/>
+              </w:numPr>
+              <w:ind w:left="286" w:hanging="270"/>
+              <w:rPr>
+                <w:sz w:val="20"/>
+                <w:szCs w:val="20"/>
+                <w:lang w:val="en-US"/>
+              </w:rPr>
+            </w:pPr>
+            <w:r>
+              <w:rPr>
+                <w:sz w:val="20"/>
+                <w:szCs w:val="20"/>
+                <w:lang w:val="en-US"/>
+              </w:rPr>
+              <w:t>d</w:t>
+            </w:r>
+            <w:r>
+              <w:rPr>
+                <w:sz w:val="20"/>
+                <w:szCs w:val="20"/>
+                <w:lang w:val="en-US"/>
+              </w:rPr>
+              <w:t>isappear in a flash</w:t>
+            </w:r>
+          </w:p>
+          <w:p>
+            <w:pPr>
+              <w:pStyle w:val="a4"/>
+              <w:numPr>
+                <w:ilvl w:val="0"/>
+                <w:numId w:val="1"/>
+              </w:numPr>
+              <w:ind w:left="286" w:hanging="270"/>
+              <w:rPr>
+                <w:sz w:val="20"/>
+                <w:szCs w:val="20"/>
+                <w:lang w:val="en-US"/>
+              </w:rPr>
+            </w:pPr>
+            <w:r>
+              <w:rPr>
+                <w:sz w:val="20"/>
+                <w:szCs w:val="20"/>
+                <w:lang w:val="en-US"/>
+              </w:rPr>
+              <w:t>t</w:t>
+            </w:r>
+            <w:r>
+              <w:rPr>
+                <w:sz w:val="20"/>
+                <w:szCs w:val="20"/>
+                <w:lang w:val="en-US"/>
+              </w:rPr>
+              <w:t>o recover and preserve digital records</w:t>
+            </w:r>
+          </w:p>
+          <w:p>
+            <w:pPr>
+              <w:pStyle w:val="a4"/>
+              <w:numPr>
+                <w:ilvl w:val="0"/>
+                <w:numId w:val="1"/>
+              </w:numPr>
+              <w:ind w:left="286" w:hanging="270"/>
+              <w:rPr>
+                <w:sz w:val="20"/>
+                <w:szCs w:val="20"/>
+                <w:lang w:val="en-US"/>
+              </w:rPr>
+            </w:pPr>
+            <w:r>
+              <w:rPr>
+                <w:sz w:val="20"/>
+                <w:szCs w:val="20"/>
+                <w:lang w:val="en-US"/>
+              </w:rPr>
+              <w:t>d</w:t>
+            </w:r>
+            <w:r>
+              <w:rPr>
+                <w:sz w:val="20"/>
+                <w:szCs w:val="20"/>
+                <w:lang w:val="en-US"/>
+              </w:rPr>
+              <w:t>isappear into the digital dark ages</w:t>
+            </w:r>
           </w:p>
         </w:tc>
       </w:tr>
@@ -1038,8 +1231,58 @@
 </w:document>
 </file>
 
+<file path=word/endnotes.xml><?xml version="1.0" encoding="utf-8"?>
+<w:endnotes xmlns:wpc="http://schemas.microsoft.com/office/word/2010/wordprocessingCanvas" xmlns:cx="http://schemas.microsoft.com/office/drawing/2014/chartex" xmlns:cx1="http://schemas.microsoft.com/office/drawing/2015/9/8/chartex" xmlns:cx2="http://schemas.microsoft.com/office/drawing/2015/10/21/chartex" xmlns:cx3="http://schemas.microsoft.com/office/drawing/2016/5/9/chartex" xmlns:cx4="http://schemas.microsoft.com/office/drawing/2016/5/10/chartex" xmlns:cx5="http://schemas.microsoft.com/office/drawing/2016/5/11/chartex" xmlns:cx6="http://schemas.microsoft.com/office/drawing/2016/5/12/chartex" xmlns:cx7="http://schemas.microsoft.com/office/drawing/2016/5/13/chartex" xmlns:cx8="http://schemas.microsoft.com/office/drawing/2016/5/14/chartex" xmlns:mc="http://schemas.openxmlformats.org/markup-compatibility/2006" xmlns:aink="http://schemas.microsoft.com/office/drawing/2016/ink" xmlns:am3d="http://schemas.microsoft.com/office/drawing/2017/model3d" xmlns:o="urn:schemas-microsoft-com:office:office" xmlns:r="http://schemas.openxmlformats.org/officeDocument/2006/relationships" xmlns:m="http://schemas.openxmlformats.org/officeDocument/2006/math" xmlns:v="urn:schemas-microsoft-com:vml" xmlns:wp14="http://schemas.microsoft.com/office/word/2010/wordprocessingDrawing" xmlns:wp="http://schemas.openxmlformats.org/drawingml/2006/wordprocessingDrawing" xmlns:w10="urn:schemas-microsoft-com:office:word" xmlns:w="http://schemas.openxmlformats.org/wordprocessingml/2006/main" xmlns:w14="http://schemas.microsoft.com/office/word/2010/wordml" xmlns:w15="http://schemas.microsoft.com/office/word/2012/wordml" xmlns:w16cid="http://schemas.microsoft.com/office/word/2016/wordml/cid" xmlns:w16se="http://schemas.microsoft.com/office/word/2015/wordml/symex" xmlns:wpg="http://schemas.microsoft.com/office/word/2010/wordprocessingGroup" xmlns:wpi="http://schemas.microsoft.com/office/word/2010/wordprocessingInk" xmlns:wne="http://schemas.microsoft.com/office/word/2006/wordml" xmlns:wps="http://schemas.microsoft.com/office/word/2010/wordprocessingShape" mc:Ignorable="w14 w15 w16se w16cid wp14">
+  <w:endnote w:type="separator" w:id="-1">
+    <w:p>
+      <w:pPr>
+        <w:spacing w:after="0" w:line="240" w:lineRule="auto"/>
+      </w:pPr>
+      <w:r>
+        <w:separator/>
+      </w:r>
+    </w:p>
+  </w:endnote>
+  <w:endnote w:type="continuationSeparator" w:id="0">
+    <w:p>
+      <w:pPr>
+        <w:spacing w:after="0" w:line="240" w:lineRule="auto"/>
+      </w:pPr>
+      <w:r>
+        <w:continuationSeparator/>
+      </w:r>
+    </w:p>
+  </w:endnote>
+</w:endnotes>
+</file>
+
+<file path=word/footnotes.xml><?xml version="1.0" encoding="utf-8"?>
+<w:footnotes xmlns:wpc="http://schemas.microsoft.com/office/word/2010/wordprocessingCanvas" xmlns:cx="http://schemas.microsoft.com/office/drawing/2014/chartex" xmlns:cx1="http://schemas.microsoft.com/office/drawing/2015/9/8/chartex" xmlns:cx2="http://schemas.microsoft.com/office/drawing/2015/10/21/chartex" xmlns:cx3="http://schemas.microsoft.com/office/drawing/2016/5/9/chartex" xmlns:cx4="http://schemas.microsoft.com/office/drawing/2016/5/10/chartex" xmlns:cx5="http://schemas.microsoft.com/office/drawing/2016/5/11/chartex" xmlns:cx6="http://schemas.microsoft.com/office/drawing/2016/5/12/chartex" xmlns:cx7="http://schemas.microsoft.com/office/drawing/2016/5/13/chartex" xmlns:cx8="http://schemas.microsoft.com/office/drawing/2016/5/14/chartex" xmlns:mc="http://schemas.openxmlformats.org/markup-compatibility/2006" xmlns:aink="http://schemas.microsoft.com/office/drawing/2016/ink" xmlns:am3d="http://schemas.microsoft.com/office/drawing/2017/model3d" xmlns:o="urn:schemas-microsoft-com:office:office" xmlns:r="http://schemas.openxmlformats.org/officeDocument/2006/relationships" xmlns:m="http://schemas.openxmlformats.org/officeDocument/2006/math" xmlns:v="urn:schemas-microsoft-com:vml" xmlns:wp14="http://schemas.microsoft.com/office/word/2010/wordprocessingDrawing" xmlns:wp="http://schemas.openxmlformats.org/drawingml/2006/wordprocessingDrawing" xmlns:w10="urn:schemas-microsoft-com:office:word" xmlns:w="http://schemas.openxmlformats.org/wordprocessingml/2006/main" xmlns:w14="http://schemas.microsoft.com/office/word/2010/wordml" xmlns:w15="http://schemas.microsoft.com/office/word/2012/wordml" xmlns:w16cid="http://schemas.microsoft.com/office/word/2016/wordml/cid" xmlns:w16se="http://schemas.microsoft.com/office/word/2015/wordml/symex" xmlns:wpg="http://schemas.microsoft.com/office/word/2010/wordprocessingGroup" xmlns:wpi="http://schemas.microsoft.com/office/word/2010/wordprocessingInk" xmlns:wne="http://schemas.microsoft.com/office/word/2006/wordml" xmlns:wps="http://schemas.microsoft.com/office/word/2010/wordprocessingShape" mc:Ignorable="w14 w15 w16se w16cid wp14">
+  <w:footnote w:type="separator" w:id="-1">
+    <w:p>
+      <w:pPr>
+        <w:spacing w:after="0" w:line="240" w:lineRule="auto"/>
+      </w:pPr>
+      <w:r>
+        <w:separator/>
+      </w:r>
+    </w:p>
+  </w:footnote>
+  <w:footnote w:type="continuationSeparator" w:id="0">
+    <w:p>
+      <w:pPr>
+        <w:spacing w:after="0" w:line="240" w:lineRule="auto"/>
+      </w:pPr>
+      <w:r>
+        <w:continuationSeparator/>
+      </w:r>
+    </w:p>
+  </w:footnote>
+</w:footnotes>
+</file>
+
 <file path=word/numbering.xml><?xml version="1.0" encoding="utf-8"?>
-<w:numbering xmlns:wpc="http://schemas.microsoft.com/office/word/2010/wordprocessingCanvas" xmlns:cx="http://schemas.microsoft.com/office/drawing/2014/chartex" xmlns:cx1="http://schemas.microsoft.com/office/drawing/2015/9/8/chartex" xmlns:cx2="http://schemas.microsoft.com/office/drawing/2015/10/21/chartex" xmlns:cx3="http://schemas.microsoft.com/office/drawing/2016/5/9/chartex" xmlns:cx4="http://schemas.microsoft.com/office/drawing/2016/5/10/chartex" xmlns:cx5="http://schemas.microsoft.com/office/drawing/2016/5/11/chartex" xmlns:cx6="http://schemas.microsoft.com/office/drawing/2016/5/12/chartex" xmlns:cx7="http://schemas.microsoft.com/office/drawing/2016/5/13/chartex" xmlns:cx8="http://schemas.microsoft.com/office/drawing/2016/5/14/chartex" xmlns:mc="http://schemas.openxmlformats.org/markup-compatibility/2006" xmlns:aink="http://schemas.microsoft.com/office/drawing/2016/ink" xmlns:am3d="http://schemas.microsoft.com/office/drawing/2017/model3d" xmlns:o="urn:schemas-microsoft-com:office:office" xmlns:r="http://schemas.openxmlformats.org/officeDocument/2006/relationships" xmlns:m="http://schemas.openxmlformats.org/officeDocument/2006/math" xmlns:v="urn:schemas-microsoft-com:vml" xmlns:wp14="http://schemas.microsoft.com/office/word/2010/wordprocessingDrawing" xmlns:wp="http://schemas.openxmlformats.org/drawingml/2006/wordprocessingDrawing" xmlns:w10="urn:schemas-microsoft-com:office:word" xmlns:w="http://schemas.openxmlformats.org/wordprocessingml/2006/main" xmlns:w14="http://schemas.microsoft.com/office/word/2010/wordml" xmlns:w15="http://schemas.microsoft.com/office/word/2012/wordml" xmlns:w16cex="http://schemas.microsoft.com/office/word/2018/wordml/cex" xmlns:w16cid="http://schemas.microsoft.com/office/word/2016/wordml/cid" xmlns:w16="http://schemas.microsoft.com/office/word/2018/wordml" xmlns:w16se="http://schemas.microsoft.com/office/word/2015/wordml/symex" xmlns:wpg="http://schemas.microsoft.com/office/word/2010/wordprocessingGroup" xmlns:wpi="http://schemas.microsoft.com/office/word/2010/wordprocessingInk" xmlns:wne="http://schemas.microsoft.com/office/word/2006/wordml" xmlns:wps="http://schemas.microsoft.com/office/word/2010/wordprocessingShape" mc:Ignorable="w14 w15 w16se w16cid w16 w16cex wp14">
+<w:numbering xmlns:wpc="http://schemas.microsoft.com/office/word/2010/wordprocessingCanvas" xmlns:cx="http://schemas.microsoft.com/office/drawing/2014/chartex" xmlns:cx1="http://schemas.microsoft.com/office/drawing/2015/9/8/chartex" xmlns:cx2="http://schemas.microsoft.com/office/drawing/2015/10/21/chartex" xmlns:cx3="http://schemas.microsoft.com/office/drawing/2016/5/9/chartex" xmlns:cx4="http://schemas.microsoft.com/office/drawing/2016/5/10/chartex" xmlns:cx5="http://schemas.microsoft.com/office/drawing/2016/5/11/chartex" xmlns:cx6="http://schemas.microsoft.com/office/drawing/2016/5/12/chartex" xmlns:cx7="http://schemas.microsoft.com/office/drawing/2016/5/13/chartex" xmlns:cx8="http://schemas.microsoft.com/office/drawing/2016/5/14/chartex" xmlns:mc="http://schemas.openxmlformats.org/markup-compatibility/2006" xmlns:aink="http://schemas.microsoft.com/office/drawing/2016/ink" xmlns:am3d="http://schemas.microsoft.com/office/drawing/2017/model3d" xmlns:o="urn:schemas-microsoft-com:office:office" xmlns:r="http://schemas.openxmlformats.org/officeDocument/2006/relationships" xmlns:m="http://schemas.openxmlformats.org/officeDocument/2006/math" xmlns:v="urn:schemas-microsoft-com:vml" xmlns:wp14="http://schemas.microsoft.com/office/word/2010/wordprocessingDrawing" xmlns:wp="http://schemas.openxmlformats.org/drawingml/2006/wordprocessingDrawing" xmlns:w10="urn:schemas-microsoft-com:office:word" xmlns:w="http://schemas.openxmlformats.org/wordprocessingml/2006/main" xmlns:w14="http://schemas.microsoft.com/office/word/2010/wordml" xmlns:w15="http://schemas.microsoft.com/office/word/2012/wordml" xmlns:w16cid="http://schemas.microsoft.com/office/word/2016/wordml/cid" xmlns:w16se="http://schemas.microsoft.com/office/word/2015/wordml/symex" xmlns:wpg="http://schemas.microsoft.com/office/word/2010/wordprocessingGroup" xmlns:wpi="http://schemas.microsoft.com/office/word/2010/wordprocessingInk" xmlns:wne="http://schemas.microsoft.com/office/word/2006/wordml" xmlns:wps="http://schemas.microsoft.com/office/word/2010/wordprocessingShape" mc:Ignorable="w14 w15 w16se w16cid wp14">
   <w:abstractNum w:abstractNumId="0" w15:restartNumberingAfterBreak="0">
     <w:nsid w:val="18F8160B"/>
     <w:multiLevelType w:val="hybridMultilevel"/>
@@ -1160,7 +1403,7 @@
 </file>
 
 <file path=word/styles.xml><?xml version="1.0" encoding="utf-8"?>
-<w:styles xmlns:mc="http://schemas.openxmlformats.org/markup-compatibility/2006" xmlns:r="http://schemas.openxmlformats.org/officeDocument/2006/relationships" xmlns:w="http://schemas.openxmlformats.org/wordprocessingml/2006/main" xmlns:w14="http://schemas.microsoft.com/office/word/2010/wordml" xmlns:w15="http://schemas.microsoft.com/office/word/2012/wordml" xmlns:w16cex="http://schemas.microsoft.com/office/word/2018/wordml/cex" xmlns:w16cid="http://schemas.microsoft.com/office/word/2016/wordml/cid" xmlns:w16="http://schemas.microsoft.com/office/word/2018/wordml" xmlns:w16se="http://schemas.microsoft.com/office/word/2015/wordml/symex" mc:Ignorable="w14 w15 w16se w16cid w16 w16cex">
+<w:styles xmlns:mc="http://schemas.openxmlformats.org/markup-compatibility/2006" xmlns:r="http://schemas.openxmlformats.org/officeDocument/2006/relationships" xmlns:w="http://schemas.openxmlformats.org/wordprocessingml/2006/main" xmlns:w14="http://schemas.microsoft.com/office/word/2010/wordml" xmlns:w15="http://schemas.microsoft.com/office/word/2012/wordml" xmlns:w16cid="http://schemas.microsoft.com/office/word/2016/wordml/cid" xmlns:w16se="http://schemas.microsoft.com/office/word/2015/wordml/symex" mc:Ignorable="w14 w15 w16se w16cid">
   <w:docDefaults>
     <w:rPrDefault>
       <w:rPr>
@@ -1554,17 +1797,17 @@
     <w:lsdException w:name="Unresolved Mention" w:semiHidden="1" w:unhideWhenUsed="1"/>
     <w:lsdException w:name="Smart Link" w:semiHidden="1" w:unhideWhenUsed="1"/>
   </w:latentStyles>
-  <w:style w:type="paragraph" w:default="1" w:styleId="Normal">
+  <w:style w:type="paragraph" w:default="1" w:styleId="a">
     <w:name w:val="Normal"/>
     <w:qFormat/>
   </w:style>
-  <w:style w:type="character" w:default="1" w:styleId="DefaultParagraphFont">
+  <w:style w:type="character" w:default="1" w:styleId="a0">
     <w:name w:val="Default Paragraph Font"/>
     <w:uiPriority w:val="1"/>
     <w:semiHidden/>
     <w:unhideWhenUsed/>
   </w:style>
-  <w:style w:type="table" w:default="1" w:styleId="TableNormal">
+  <w:style w:type="table" w:default="1" w:styleId="a1">
     <w:name w:val="Normal Table"/>
     <w:uiPriority w:val="99"/>
     <w:semiHidden/>
@@ -1579,15 +1822,15 @@
       </w:tblCellMar>
     </w:tblPr>
   </w:style>
-  <w:style w:type="numbering" w:default="1" w:styleId="NoList">
+  <w:style w:type="numbering" w:default="1" w:styleId="a2">
     <w:name w:val="No List"/>
     <w:uiPriority w:val="99"/>
     <w:semiHidden/>
     <w:unhideWhenUsed/>
   </w:style>
-  <w:style w:type="table" w:styleId="TableGrid">
+  <w:style w:type="table" w:styleId="a3">
     <w:name w:val="Table Grid"/>
-    <w:basedOn w:val="TableNormal"/>
+    <w:basedOn w:val="a1"/>
     <w:uiPriority w:val="39"/>
     <w:rsid w:val="00C95507"/>
     <w:pPr>
@@ -1604,9 +1847,9 @@
       </w:tblBorders>
     </w:tblPr>
   </w:style>
-  <w:style w:type="paragraph" w:styleId="ListParagraph">
+  <w:style w:type="paragraph" w:styleId="a4">
     <w:name w:val="List Paragraph"/>
-    <w:basedOn w:val="Normal"/>
+    <w:basedOn w:val="a"/>
     <w:uiPriority w:val="34"/>
     <w:qFormat/>
     <w:rsid w:val="00446353"/>
@@ -1614,6 +1857,50 @@
       <w:ind w:left="720"/>
       <w:contextualSpacing/>
     </w:pPr>
+  </w:style>
+  <w:style w:type="paragraph" w:styleId="a5">
+    <w:name w:val="header"/>
+    <w:basedOn w:val="a"/>
+    <w:link w:val="a6"/>
+    <w:uiPriority w:val="99"/>
+    <w:unhideWhenUsed/>
+    <w:rsid w:val="00F35DDE"/>
+    <w:pPr>
+      <w:tabs>
+        <w:tab w:val="center" w:pos="4680"/>
+        <w:tab w:val="right" w:pos="9360"/>
+      </w:tabs>
+      <w:spacing w:after="0" w:line="240" w:lineRule="auto"/>
+    </w:pPr>
+  </w:style>
+  <w:style w:type="character" w:customStyle="1" w:styleId="a6">
+    <w:name w:val="页眉 字符"/>
+    <w:basedOn w:val="a0"/>
+    <w:link w:val="a5"/>
+    <w:uiPriority w:val="99"/>
+    <w:rsid w:val="00F35DDE"/>
+  </w:style>
+  <w:style w:type="paragraph" w:styleId="a7">
+    <w:name w:val="footer"/>
+    <w:basedOn w:val="a"/>
+    <w:link w:val="a8"/>
+    <w:uiPriority w:val="99"/>
+    <w:unhideWhenUsed/>
+    <w:rsid w:val="00F35DDE"/>
+    <w:pPr>
+      <w:tabs>
+        <w:tab w:val="center" w:pos="4680"/>
+        <w:tab w:val="right" w:pos="9360"/>
+      </w:tabs>
+      <w:spacing w:after="0" w:line="240" w:lineRule="auto"/>
+    </w:pPr>
+  </w:style>
+  <w:style w:type="character" w:customStyle="1" w:styleId="a8">
+    <w:name w:val="页脚 字符"/>
+    <w:basedOn w:val="a0"/>
+    <w:link w:val="a7"/>
+    <w:uiPriority w:val="99"/>
+    <w:rsid w:val="00F35DDE"/>
   </w:style>
 </w:styles>
 </file>
